--- a/++Templated Entries/++SColl/Wood(Rohrer)SC (EA).docx
+++ b/++Templated Entries/++SColl/Wood(Rohrer)SC (EA).docx
@@ -347,6 +347,12 @@
                   </w:rPr>
                   <w:t>Wood, Beatrice</w:t>
                 </w:r>
+                <w:r>
+                  <w:rPr>
+                    <w:b/>
+                  </w:rPr>
+                  <w:t xml:space="preserve"> (1893 – 1998)</w:t>
+                </w:r>
               </w:p>
             </w:tc>
           </w:sdtContent>
@@ -483,14 +489,21 @@
                 <w:r>
                   <w:t xml:space="preserve"> raised in New York City, and a student at the </w:t>
                 </w:r>
+                <w:proofErr w:type="spellStart"/>
                 <w:r>
-                  <w:rPr>
-                    <w:lang w:val="fr-FR"/>
-                  </w:rPr>
                   <w:t>Académie</w:t>
                 </w:r>
+                <w:proofErr w:type="spellEnd"/>
                 <w:r>
-                  <w:t xml:space="preserve"> Julian in Paris, Wood rebelled at her traditional upbringing by 1912. Seeking a more bohemian life, she joined avant-garde art circles, became friends with Marcel Duchamp and Henri-Pierre Roché, and was influential in the New York Dada movement. During the 1930s, her early successes in ceramics provided independent income and</w:t>
+                  <w:t xml:space="preserve"> Julian in Paris, Wood rebelled at her traditional upbringing by 1912. Seeking a more bohemian life, she joined avant-garde art circles, became friends with Marcel Duchamp and Henri-Pierre </w:t>
+                </w:r>
+                <w:proofErr w:type="spellStart"/>
+                <w:r>
+                  <w:t>Roché</w:t>
+                </w:r>
+                <w:proofErr w:type="spellEnd"/>
+                <w:r>
+                  <w:t>, and was influential in the New York Dada movement. During the 1930s, her early successes in ceramics provided independent income and</w:t>
                 </w:r>
                 <w:r>
                   <w:t>,</w:t>
@@ -520,16 +533,7 @@
                   <w:t xml:space="preserve"> and partly inspired</w:t>
                 </w:r>
                 <w:r>
-                  <w:t xml:space="preserve"> the character “Rose” in the 1997 film </w:t>
-                </w:r>
-                <w:r>
-                  <w:rPr>
-                    <w:i/>
-                  </w:rPr>
-                  <w:t>Titanic</w:t>
-                </w:r>
-                <w:r>
-                  <w:t>. She died on March 12, 1998 at the age of 105.</w:t>
+                  <w:t xml:space="preserve"> the character “Rose” in the 1997 film Titanic. She died on March 12, 1998 at the age of 105.</w:t>
                 </w:r>
               </w:p>
               <w:p/>
@@ -552,8 +556,6 @@
             <w:r>
               <w:t>:</w:t>
             </w:r>
-            <w:bookmarkStart w:id="0" w:name="_GoBack"/>
-            <w:bookmarkEnd w:id="0"/>
           </w:p>
           <w:sdt>
             <w:sdtPr>
@@ -577,6 +579,7 @@
                     <w:id w:val="1771203388"/>
                     <w:citation/>
                   </w:sdtPr>
+                  <w:sdtEndPr/>
                   <w:sdtContent>
                     <w:r>
                       <w:fldChar w:fldCharType="begin"/>
@@ -595,14 +598,7 @@
                         <w:noProof/>
                         <w:lang w:val="en-US"/>
                       </w:rPr>
-                      <w:t xml:space="preserve"> </w:t>
-                    </w:r>
-                    <w:r>
-                      <w:rPr>
-                        <w:noProof/>
-                        <w:lang w:val="en-US"/>
-                      </w:rPr>
-                      <w:t>(Clark, 2001)</w:t>
+                      <w:t xml:space="preserve"> (Clark)</w:t>
                     </w:r>
                     <w:r>
                       <w:fldChar w:fldCharType="end"/>
@@ -624,6 +620,7 @@
                     <w:id w:val="-999505751"/>
                     <w:citation/>
                   </w:sdtPr>
+                  <w:sdtEndPr/>
                   <w:sdtContent>
                     <w:r>
                       <w:rPr>
@@ -648,7 +645,7 @@
                         <w:noProof/>
                         <w:lang w:val="en-US"/>
                       </w:rPr>
-                      <w:t>(Smith, 1998)</w:t>
+                      <w:t>(Smith)</w:t>
                     </w:r>
                     <w:r>
                       <w:rPr>
@@ -658,6 +655,8 @@
                     </w:r>
                   </w:sdtContent>
                 </w:sdt>
+                <w:bookmarkStart w:id="0" w:name="_GoBack"/>
+                <w:bookmarkEnd w:id="0"/>
               </w:p>
               <w:p>
                 <w:sdt>
@@ -665,6 +664,7 @@
                     <w:id w:val="-1089689602"/>
                     <w:citation/>
                   </w:sdtPr>
+                  <w:sdtEndPr/>
                   <w:sdtContent>
                     <w:r>
                       <w:fldChar w:fldCharType="begin"/>
@@ -683,7 +683,7 @@
                         <w:noProof/>
                         <w:lang w:val="en-US"/>
                       </w:rPr>
-                      <w:t>(Wood, 1985)</w:t>
+                      <w:t>(Wood)</w:t>
                     </w:r>
                     <w:r>
                       <w:fldChar w:fldCharType="end"/>
@@ -777,12 +777,21 @@
       </w:rPr>
       <w:t xml:space="preserve"> – </w:t>
     </w:r>
+    <w:proofErr w:type="spellStart"/>
     <w:r>
       <w:rPr>
         <w:i/>
         <w:color w:val="7F7F7F" w:themeColor="text1" w:themeTint="80"/>
       </w:rPr>
-      <w:t>Encyclopedia of Modernism</w:t>
+      <w:t>Encyclopedia</w:t>
+    </w:r>
+    <w:proofErr w:type="spellEnd"/>
+    <w:r>
+      <w:rPr>
+        <w:i/>
+        <w:color w:val="7F7F7F" w:themeColor="text1" w:themeTint="80"/>
+      </w:rPr>
+      <w:t xml:space="preserve"> of Modernism</w:t>
     </w:r>
   </w:p>
   <w:p>
@@ -1423,7 +1432,6 @@
   <w:style w:type="character" w:default="1" w:styleId="DefaultParagraphFont">
     <w:name w:val="Default Paragraph Font"/>
     <w:uiPriority w:val="1"/>
-    <w:semiHidden/>
     <w:unhideWhenUsed/>
   </w:style>
   <w:style w:type="table" w:default="1" w:styleId="TableNormal">
@@ -1983,7 +1991,6 @@
   <w:style w:type="character" w:default="1" w:styleId="DefaultParagraphFont">
     <w:name w:val="Default Paragraph Font"/>
     <w:uiPriority w:val="1"/>
-    <w:semiHidden/>
     <w:unhideWhenUsed/>
   </w:style>
   <w:style w:type="table" w:default="1" w:styleId="TableNormal">
@@ -2635,14 +2642,14 @@
     <w:charset w:val="00"/>
     <w:family w:val="auto"/>
     <w:pitch w:val="variable"/>
-    <w:sig w:usb0="E0002AFF" w:usb1="C0007841" w:usb2="00000009" w:usb3="00000000" w:csb0="000001FF" w:csb1="00000000"/>
+    <w:sig w:usb0="E0002AEF" w:usb1="C0007841" w:usb2="00000009" w:usb3="00000000" w:csb0="000001FF" w:csb1="00000000"/>
   </w:font>
   <w:font w:name="Courier New">
     <w:panose1 w:val="02070309020205020404"/>
     <w:charset w:val="00"/>
     <w:family w:val="auto"/>
     <w:pitch w:val="variable"/>
-    <w:sig w:usb0="E0002AFF" w:usb1="C0007843" w:usb2="00000009" w:usb3="00000000" w:csb0="000001FF" w:csb1="00000000"/>
+    <w:sig w:usb0="00000003" w:usb1="00000000" w:usb2="00000000" w:usb3="00000000" w:csb0="00000001" w:csb1="00000000"/>
   </w:font>
   <w:font w:name="Wingdings">
     <w:panose1 w:val="05000000000000000000"/>
@@ -2663,13 +2670,15 @@
     <w:charset w:val="00"/>
     <w:family w:val="auto"/>
     <w:pitch w:val="variable"/>
-    <w:sig w:usb0="A00002EF" w:usb1="4000207B" w:usb2="00000000" w:usb3="00000000" w:csb0="0000009F" w:csb1="00000000"/>
+    <w:sig w:usb0="00000003" w:usb1="00000000" w:usb2="00000000" w:usb3="00000000" w:csb0="00000001" w:csb1="00000000"/>
   </w:font>
   <w:font w:name="ＭＳ ゴシック">
-    <w:charset w:val="4E"/>
-    <w:family w:val="auto"/>
-    <w:pitch w:val="variable"/>
-    <w:sig w:usb0="E00002FF" w:usb1="6AC7FDFB" w:usb2="00000012" w:usb3="00000000" w:csb0="0002009F" w:csb1="00000000"/>
+    <w:panose1 w:val="00000000000000000000"/>
+    <w:charset w:val="80"/>
+    <w:family w:val="modern"/>
+    <w:notTrueType/>
+    <w:pitch w:val="fixed"/>
+    <w:sig w:usb0="00000001" w:usb1="08070000" w:usb2="00000010" w:usb3="00000000" w:csb0="00020000" w:csb1="00000000"/>
   </w:font>
   <w:font w:name="Lucida Grande">
     <w:panose1 w:val="020B0600040502020204"/>
@@ -2686,10 +2695,12 @@
     <w:sig w:usb0="E0002AFF" w:usb1="C0007843" w:usb2="00000009" w:usb3="00000000" w:csb0="000001FF" w:csb1="00000000"/>
   </w:font>
   <w:font w:name="ＭＳ 明朝">
-    <w:charset w:val="4E"/>
-    <w:family w:val="auto"/>
-    <w:pitch w:val="variable"/>
-    <w:sig w:usb0="E00002FF" w:usb1="6AC7FDFB" w:usb2="00000012" w:usb3="00000000" w:csb0="0002009F" w:csb1="00000000"/>
+    <w:panose1 w:val="00000000000000000000"/>
+    <w:charset w:val="80"/>
+    <w:family w:val="roman"/>
+    <w:notTrueType/>
+    <w:pitch w:val="fixed"/>
+    <w:sig w:usb0="00000001" w:usb1="08070000" w:usb2="00000010" w:usb3="00000000" w:csb0="00020000" w:csb1="00000000"/>
   </w:font>
   <w:font w:name="Cambria">
     <w:panose1 w:val="02040503050406030204"/>
@@ -3457,14 +3468,14 @@
   <a:extraClrSchemeLst/>
   <a:extLst>
     <a:ext uri="{05A4C25C-085E-4340-85A3-A5531E510DB2}">
-      <thm15:themeFamily xmlns="" xmlns:thm15="http://schemas.microsoft.com/office/thememl/2012/main" name="Office Theme" id="{62F939B6-93AF-4DB8-9C6B-D6C7DFDC589F}" vid="{4A3C46E8-61CC-4603-A589-7422A47A8E4A}"/>
+      <thm15:themeFamily xmlns:thm15="http://schemas.microsoft.com/office/thememl/2012/main" xmlns="" name="Office Theme" id="{62F939B6-93AF-4DB8-9C6B-D6C7DFDC589F}" vid="{4A3C46E8-61CC-4603-A589-7422A47A8E4A}"/>
     </a:ext>
   </a:extLst>
 </a:theme>
 </file>
 
 <file path=customXml/item1.xml><?xml version="1.0" encoding="utf-8"?>
-<b:Sources xmlns:b="http://schemas.openxmlformats.org/officeDocument/2006/bibliography" xmlns="http://schemas.openxmlformats.org/officeDocument/2006/bibliography" SelectedStyle="/APA.XSL" StyleName="APA">
+<b:Sources xmlns:b="http://schemas.openxmlformats.org/officeDocument/2006/bibliography" xmlns="http://schemas.openxmlformats.org/officeDocument/2006/bibliography" SelectedStyle="/MLA.XSL" StyleName="MLA">
   <b:Source>
     <b:Tag>Cla01</b:Tag>
     <b:SourceType>Book</b:SourceType>
@@ -3529,7 +3540,7 @@
 </file>
 
 <file path=customXml/itemProps1.xml><?xml version="1.0" encoding="utf-8"?>
-<ds:datastoreItem xmlns:ds="http://schemas.openxmlformats.org/officeDocument/2006/customXml" ds:itemID="{BBF93422-839D-064D-B24B-63B6567871A7}">
+<ds:datastoreItem xmlns:ds="http://schemas.openxmlformats.org/officeDocument/2006/customXml" ds:itemID="{EFBD563B-AEF5-424C-9F79-497FB058C8E0}">
   <ds:schemaRefs>
     <ds:schemaRef ds:uri="http://schemas.openxmlformats.org/officeDocument/2006/bibliography"/>
   </ds:schemaRefs>
